--- a/doc/Bericht/06_Anhang/Erklärung.docx
+++ b/doc/Bericht/06_Anhang/Erklärung.docx
@@ -43,11 +43,40 @@
         <w:t>dass wir sämtliche verwendeten Quellen erwähnt und gemäss gängigen wissenschaftlichen Zitierregeln korrekt angegeben haben.</w:t>
       </w:r>
     </w:p>
-    <w:p/>
     <w:p>
+      <w:pPr>
+        <w:pStyle w:val="Listenabsatz"/>
+        <w:numPr>
+          <w:ilvl w:val="0"/>
+          <w:numId w:val="5"/>
+        </w:numPr>
+      </w:pPr>
+      <w:r>
+        <w:t>das</w:t>
+      </w:r>
+      <w:r>
+        <w:t>s</w:t>
+      </w:r>
+      <w:r>
+        <w:t xml:space="preserve"> </w:t>
+      </w:r>
+      <w:r>
+        <w:t>wir</w:t>
+      </w:r>
+      <w:r>
+        <w:t xml:space="preserve"> keine durch Copyright geschützten Materialien (z.B. Bilder) in dieser Arbeit in unerlaubter Weise genutzt habe</w:t>
+      </w:r>
+      <w:r>
+        <w:t>n</w:t>
+      </w:r>
       <w:bookmarkStart w:id="0" w:name="_GoBack"/>
       <w:bookmarkEnd w:id="0"/>
+      <w:r>
+        <w:t>.</w:t>
+      </w:r>
     </w:p>
+    <w:p/>
+    <w:p/>
     <w:p/>
     <w:p>
       <w:pPr>
@@ -72,10 +101,7 @@
         </w:tabs>
       </w:pPr>
       <w:r>
-        <w:t>Lukas Elmer</w:t>
-      </w:r>
-      <w:r>
-        <w:t>:</w:t>
+        <w:t>Lukas Elmer:</w:t>
       </w:r>
       <w:r>
         <w:tab/>
@@ -107,10 +133,7 @@
         </w:tabs>
       </w:pPr>
       <w:r>
-        <w:t>Delia Treichler</w:t>
-      </w:r>
-      <w:r>
-        <w:t>:</w:t>
+        <w:t>Delia Treichler:</w:t>
       </w:r>
       <w:r>
         <w:tab/>
@@ -196,7 +219,7 @@
       <w:rPr>
         <w:noProof/>
       </w:rPr>
-      <w:t>11. Juni 2012</w:t>
+      <w:t>13. Juni 2012</w:t>
     </w:r>
     <w:r>
       <w:fldChar w:fldCharType="end"/>
@@ -248,16 +271,31 @@
       </w:rPr>
       <w:t xml:space="preserve"> von </w:t>
     </w:r>
-    <w:fldSimple w:instr="NUMPAGES  \* Arabic  \* MERGEFORMAT">
-      <w:r>
-        <w:rPr>
-          <w:b/>
-          <w:noProof/>
-          <w:lang w:val="de-DE"/>
-        </w:rPr>
-        <w:t>1</w:t>
-      </w:r>
-    </w:fldSimple>
+    <w:r>
+      <w:fldChar w:fldCharType="begin"/>
+    </w:r>
+    <w:r>
+      <w:instrText>NUMPAGES  \* Arabic  \* MERGEFORMAT</w:instrText>
+    </w:r>
+    <w:r>
+      <w:fldChar w:fldCharType="separate"/>
+    </w:r>
+    <w:r>
+      <w:rPr>
+        <w:b/>
+        <w:noProof/>
+        <w:lang w:val="de-DE"/>
+      </w:rPr>
+      <w:t>1</w:t>
+    </w:r>
+    <w:r>
+      <w:rPr>
+        <w:b/>
+        <w:noProof/>
+        <w:lang w:val="de-DE"/>
+      </w:rPr>
+      <w:fldChar w:fldCharType="end"/>
+    </w:r>
   </w:p>
 </w:ftr>
 </file>
@@ -4176,7 +4214,7 @@
 </file>
 
 <file path=customXml/itemProps1.xml><?xml version="1.0" encoding="utf-8"?>
-<ds:datastoreItem xmlns:ds="http://schemas.openxmlformats.org/officeDocument/2006/customXml" ds:itemID="{66A1A9DE-A6F3-4010-85FD-D7C93FC105C7}">
+<ds:datastoreItem xmlns:ds="http://schemas.openxmlformats.org/officeDocument/2006/customXml" ds:itemID="{BA5C7ADD-8F44-472B-9550-88C59C09191E}">
   <ds:schemaRefs>
     <ds:schemaRef ds:uri="http://schemas.openxmlformats.org/officeDocument/2006/bibliography"/>
   </ds:schemaRefs>
